--- a/1-semester/computer-science/addition/labaddition1.docx
+++ b/1-semester/computer-science/addition/labaddition1.docx
@@ -1,28 +1,19 @@
 
 <file path=word/document.xml><?xml version="1.0" encoding="utf-8"?>
-<w:document xmlns:wpc="http://schemas.microsoft.com/office/word/2010/wordprocessingCanvas" xmlns:cx="http://schemas.microsoft.com/office/drawing/2014/chartex" xmlns:cx1="http://schemas.microsoft.com/office/drawing/2015/9/8/chartex" xmlns:cx2="http://schemas.microsoft.com/office/drawing/2015/10/21/chartex" xmlns:cx3="http://schemas.microsoft.com/office/drawing/2016/5/9/chartex" xmlns:cx4="http://schemas.microsoft.com/office/drawing/2016/5/10/chartex" xmlns:cx5="http://schemas.microsoft.com/office/drawing/2016/5/11/chartex" xmlns:cx6="http://schemas.microsoft.com/office/drawing/2016/5/12/chartex" xmlns:cx7="http://schemas.microsoft.com/office/drawing/2016/5/13/chartex" xmlns:cx8="http://schemas.microsoft.com/office/drawing/2016/5/14/chartex" xmlns:mc="http://schemas.openxmlformats.org/markup-compatibility/2006" xmlns:aink="http://schemas.microsoft.com/office/drawing/2016/ink" xmlns:am3d="http://schemas.microsoft.com/office/drawing/2017/model3d" xmlns:o="urn:schemas-microsoft-com:office:office" xmlns:r="http://schemas.openxmlformats.org/officeDocument/2006/relationships" xmlns:m="http://schemas.openxmlformats.org/officeDocument/2006/math" xmlns:v="urn:schemas-microsoft-com:vml" xmlns:wp14="http://schemas.microsoft.com/office/word/2010/wordprocessingDrawing" xmlns:wp="http://schemas.openxmlformats.org/drawingml/2006/wordprocessingDrawing" xmlns:w10="urn:schemas-microsoft-com:office:word" xmlns:w="http://schemas.openxmlformats.org/wordprocessingml/2006/main" xmlns:w14="http://schemas.microsoft.com/office/word/2010/wordml" xmlns:w15="http://schemas.microsoft.com/office/word/2012/wordml" xmlns:w16cid="http://schemas.microsoft.com/office/word/2016/wordml/cid" xmlns:w16se="http://schemas.microsoft.com/office/word/2015/wordml/symex" xmlns:wpg="http://schemas.microsoft.com/office/word/2010/wordprocessingGroup" xmlns:wpi="http://schemas.microsoft.com/office/word/2010/wordprocessingInk" xmlns:wne="http://schemas.microsoft.com/office/word/2006/wordml" xmlns:wps="http://schemas.microsoft.com/office/word/2010/wordprocessingShape" mc:Ignorable="w14 w15 w16se w16cid wp14">
+<w:document xmlns:wpc="http://schemas.microsoft.com/office/word/2010/wordprocessingCanvas" xmlns:cx="http://schemas.microsoft.com/office/drawing/2014/chartex" xmlns:cx1="http://schemas.microsoft.com/office/drawing/2015/9/8/chartex" xmlns:cx2="http://schemas.microsoft.com/office/drawing/2015/10/21/chartex" xmlns:cx3="http://schemas.microsoft.com/office/drawing/2016/5/9/chartex" xmlns:cx4="http://schemas.microsoft.com/office/drawing/2016/5/10/chartex" xmlns:cx5="http://schemas.microsoft.com/office/drawing/2016/5/11/chartex" xmlns:cx6="http://schemas.microsoft.com/office/drawing/2016/5/12/chartex" xmlns:cx7="http://schemas.microsoft.com/office/drawing/2016/5/13/chartex" xmlns:cx8="http://schemas.microsoft.com/office/drawing/2016/5/14/chartex" xmlns:mc="http://schemas.openxmlformats.org/markup-compatibility/2006" xmlns:aink="http://schemas.microsoft.com/office/drawing/2016/ink" xmlns:am3d="http://schemas.microsoft.com/office/drawing/2017/model3d" xmlns:o="urn:schemas-microsoft-com:office:office" xmlns:r="http://schemas.openxmlformats.org/officeDocument/2006/relationships" xmlns:m="http://schemas.openxmlformats.org/officeDocument/2006/math" xmlns:v="urn:schemas-microsoft-com:vml" xmlns:wp14="http://schemas.microsoft.com/office/word/2010/wordprocessingDrawing" xmlns:wp="http://schemas.openxmlformats.org/drawingml/2006/wordprocessingDrawing" xmlns:w10="urn:schemas-microsoft-com:office:word" xmlns:w="http://schemas.openxmlformats.org/wordprocessingml/2006/main" xmlns:w14="http://schemas.microsoft.com/office/word/2010/wordml" xmlns:w15="http://schemas.microsoft.com/office/word/2012/wordml" xmlns:w16cex="http://schemas.microsoft.com/office/word/2018/wordml/cex" xmlns:w16cid="http://schemas.microsoft.com/office/word/2016/wordml/cid" xmlns:w16="http://schemas.microsoft.com/office/word/2018/wordml" xmlns:w16se="http://schemas.microsoft.com/office/word/2015/wordml/symex" xmlns:wpg="http://schemas.microsoft.com/office/word/2010/wordprocessingGroup" xmlns:wpi="http://schemas.microsoft.com/office/word/2010/wordprocessingInk" xmlns:wne="http://schemas.microsoft.com/office/word/2006/wordml" xmlns:wps="http://schemas.microsoft.com/office/word/2010/wordprocessingShape" mc:Ignorable="w14 w15 w16se w16cid w16 w16cex wp14">
   <w:body>
     <w:p>
       <w:pPr>
+        <w:pStyle w:val="Heading1"/>
         <w:jc w:val="center"/>
-        <w:rPr>
-          <w:sz w:val="32"/>
-          <w:szCs w:val="32"/>
-        </w:rPr>
-      </w:pPr>
-      <w:bookmarkStart w:id="0" w:name="_GoBack"/>
-      <w:r>
-        <w:rPr>
-          <w:sz w:val="32"/>
-          <w:szCs w:val="32"/>
-        </w:rPr>
+      </w:pPr>
+      <w:r>
         <w:t>Материалы для лабораторной работы № 1</w:t>
       </w:r>
     </w:p>
-    <w:bookmarkEnd w:id="0"/>
-    <w:p>
-      <w:pPr>
-        <w:pStyle w:val="a3"/>
+    <w:p>
+      <w:pPr>
+        <w:pStyle w:val="ListParagraph"/>
         <w:numPr>
           <w:ilvl w:val="0"/>
           <w:numId w:val="1"/>
@@ -46,7 +37,7 @@
     </w:p>
     <w:p>
       <w:pPr>
-        <w:pStyle w:val="a3"/>
+        <w:pStyle w:val="ListParagraph"/>
         <w:numPr>
           <w:ilvl w:val="0"/>
           <w:numId w:val="1"/>
@@ -69,7 +60,7 @@
     </w:p>
     <w:p>
       <w:pPr>
-        <w:pStyle w:val="a3"/>
+        <w:pStyle w:val="ListParagraph"/>
         <w:numPr>
           <w:ilvl w:val="0"/>
           <w:numId w:val="1"/>
@@ -90,7 +81,7 @@
     </w:p>
     <w:p>
       <w:pPr>
-        <w:pStyle w:val="a3"/>
+        <w:pStyle w:val="ListParagraph"/>
         <w:numPr>
           <w:ilvl w:val="0"/>
           <w:numId w:val="1"/>
@@ -255,7 +246,7 @@
     </w:p>
     <w:p>
       <w:pPr>
-        <w:pStyle w:val="a3"/>
+        <w:pStyle w:val="ListParagraph"/>
         <w:numPr>
           <w:ilvl w:val="0"/>
           <w:numId w:val="1"/>
@@ -473,7 +464,7 @@
     </w:p>
     <w:p>
       <w:pPr>
-        <w:pStyle w:val="a3"/>
+        <w:pStyle w:val="ListParagraph"/>
         <w:numPr>
           <w:ilvl w:val="0"/>
           <w:numId w:val="1"/>
@@ -1894,183 +1885,183 @@
     </w:p>
     <w:p>
       <w:pPr>
-        <w:pStyle w:val="a3"/>
-        <w:rPr>
-          <w:rFonts w:eastAsiaTheme="minorEastAsia"/>
-        </w:rPr>
-      </w:pPr>
-    </w:p>
-    <w:p>
-      <w:pPr>
-        <w:pStyle w:val="a3"/>
-        <w:rPr>
-          <w:rFonts w:eastAsiaTheme="minorEastAsia"/>
-        </w:rPr>
-      </w:pPr>
-    </w:p>
-    <w:p>
-      <w:pPr>
-        <w:pStyle w:val="a3"/>
-        <w:rPr>
-          <w:rFonts w:eastAsiaTheme="minorEastAsia"/>
-        </w:rPr>
-      </w:pPr>
-    </w:p>
-    <w:p>
-      <w:pPr>
-        <w:pStyle w:val="a3"/>
-        <w:rPr>
-          <w:rFonts w:eastAsiaTheme="minorEastAsia"/>
-        </w:rPr>
-      </w:pPr>
-    </w:p>
-    <w:p>
-      <w:pPr>
-        <w:pStyle w:val="a3"/>
-        <w:rPr>
-          <w:rFonts w:eastAsiaTheme="minorEastAsia"/>
-        </w:rPr>
-      </w:pPr>
-    </w:p>
-    <w:p>
-      <w:pPr>
-        <w:pStyle w:val="a3"/>
-        <w:rPr>
-          <w:rFonts w:eastAsiaTheme="minorEastAsia"/>
-        </w:rPr>
-      </w:pPr>
-    </w:p>
-    <w:p>
-      <w:pPr>
-        <w:pStyle w:val="a3"/>
-        <w:rPr>
-          <w:rFonts w:eastAsiaTheme="minorEastAsia"/>
-        </w:rPr>
-      </w:pPr>
-    </w:p>
-    <w:p>
-      <w:pPr>
-        <w:pStyle w:val="a3"/>
-        <w:rPr>
-          <w:rFonts w:eastAsiaTheme="minorEastAsia"/>
-        </w:rPr>
-      </w:pPr>
-    </w:p>
-    <w:p>
-      <w:pPr>
-        <w:pStyle w:val="a3"/>
-        <w:rPr>
-          <w:rFonts w:eastAsiaTheme="minorEastAsia"/>
-        </w:rPr>
-      </w:pPr>
-    </w:p>
-    <w:p>
-      <w:pPr>
-        <w:pStyle w:val="a3"/>
-        <w:rPr>
-          <w:rFonts w:eastAsiaTheme="minorEastAsia"/>
-        </w:rPr>
-      </w:pPr>
-    </w:p>
-    <w:p>
-      <w:pPr>
-        <w:pStyle w:val="a3"/>
-        <w:rPr>
-          <w:rFonts w:eastAsiaTheme="minorEastAsia"/>
-        </w:rPr>
-      </w:pPr>
-    </w:p>
-    <w:p>
-      <w:pPr>
-        <w:pStyle w:val="a3"/>
-        <w:rPr>
-          <w:rFonts w:eastAsiaTheme="minorEastAsia"/>
-        </w:rPr>
-      </w:pPr>
-    </w:p>
-    <w:p>
-      <w:pPr>
-        <w:pStyle w:val="a3"/>
-        <w:rPr>
-          <w:rFonts w:eastAsiaTheme="minorEastAsia"/>
-        </w:rPr>
-      </w:pPr>
-    </w:p>
-    <w:p>
-      <w:pPr>
-        <w:pStyle w:val="a3"/>
-        <w:rPr>
-          <w:rFonts w:eastAsiaTheme="minorEastAsia"/>
-        </w:rPr>
-      </w:pPr>
-    </w:p>
-    <w:p>
-      <w:pPr>
-        <w:pStyle w:val="a3"/>
-        <w:rPr>
-          <w:rFonts w:eastAsiaTheme="minorEastAsia"/>
-        </w:rPr>
-      </w:pPr>
-    </w:p>
-    <w:p>
-      <w:pPr>
-        <w:pStyle w:val="a3"/>
-        <w:rPr>
-          <w:rFonts w:eastAsiaTheme="minorEastAsia"/>
-        </w:rPr>
-      </w:pPr>
-    </w:p>
-    <w:p>
-      <w:pPr>
-        <w:pStyle w:val="a3"/>
-        <w:rPr>
-          <w:rFonts w:eastAsiaTheme="minorEastAsia"/>
-        </w:rPr>
-      </w:pPr>
-    </w:p>
-    <w:p>
-      <w:pPr>
-        <w:pStyle w:val="a3"/>
-        <w:rPr>
-          <w:rFonts w:eastAsiaTheme="minorEastAsia"/>
-        </w:rPr>
-      </w:pPr>
-    </w:p>
-    <w:p>
-      <w:pPr>
-        <w:pStyle w:val="a3"/>
-        <w:rPr>
-          <w:rFonts w:eastAsiaTheme="minorEastAsia"/>
-        </w:rPr>
-      </w:pPr>
-    </w:p>
-    <w:p>
-      <w:pPr>
-        <w:pStyle w:val="a3"/>
-        <w:rPr>
-          <w:rFonts w:eastAsiaTheme="minorEastAsia"/>
-        </w:rPr>
-      </w:pPr>
-    </w:p>
-    <w:p>
-      <w:pPr>
-        <w:pStyle w:val="a3"/>
-        <w:rPr>
-          <w:rFonts w:eastAsiaTheme="minorEastAsia"/>
-        </w:rPr>
-      </w:pPr>
-    </w:p>
-    <w:p>
-      <w:pPr>
-        <w:pStyle w:val="a3"/>
-        <w:rPr>
-          <w:rFonts w:eastAsiaTheme="minorEastAsia"/>
-        </w:rPr>
-      </w:pPr>
-    </w:p>
-    <w:p>
-      <w:pPr>
-        <w:pStyle w:val="a3"/>
+        <w:pStyle w:val="ListParagraph"/>
+        <w:rPr>
+          <w:rFonts w:eastAsiaTheme="minorEastAsia"/>
+        </w:rPr>
+      </w:pPr>
+    </w:p>
+    <w:p>
+      <w:pPr>
+        <w:pStyle w:val="ListParagraph"/>
+        <w:rPr>
+          <w:rFonts w:eastAsiaTheme="minorEastAsia"/>
+        </w:rPr>
+      </w:pPr>
+    </w:p>
+    <w:p>
+      <w:pPr>
+        <w:pStyle w:val="ListParagraph"/>
+        <w:rPr>
+          <w:rFonts w:eastAsiaTheme="minorEastAsia"/>
+        </w:rPr>
+      </w:pPr>
+    </w:p>
+    <w:p>
+      <w:pPr>
+        <w:pStyle w:val="ListParagraph"/>
+        <w:rPr>
+          <w:rFonts w:eastAsiaTheme="minorEastAsia"/>
+        </w:rPr>
+      </w:pPr>
+    </w:p>
+    <w:p>
+      <w:pPr>
+        <w:pStyle w:val="ListParagraph"/>
+        <w:rPr>
+          <w:rFonts w:eastAsiaTheme="minorEastAsia"/>
+        </w:rPr>
+      </w:pPr>
+    </w:p>
+    <w:p>
+      <w:pPr>
+        <w:pStyle w:val="ListParagraph"/>
+        <w:rPr>
+          <w:rFonts w:eastAsiaTheme="minorEastAsia"/>
+        </w:rPr>
+      </w:pPr>
+    </w:p>
+    <w:p>
+      <w:pPr>
+        <w:pStyle w:val="ListParagraph"/>
+        <w:rPr>
+          <w:rFonts w:eastAsiaTheme="minorEastAsia"/>
+        </w:rPr>
+      </w:pPr>
+    </w:p>
+    <w:p>
+      <w:pPr>
+        <w:pStyle w:val="ListParagraph"/>
+        <w:rPr>
+          <w:rFonts w:eastAsiaTheme="minorEastAsia"/>
+        </w:rPr>
+      </w:pPr>
+    </w:p>
+    <w:p>
+      <w:pPr>
+        <w:pStyle w:val="ListParagraph"/>
+        <w:rPr>
+          <w:rFonts w:eastAsiaTheme="minorEastAsia"/>
+        </w:rPr>
+      </w:pPr>
+    </w:p>
+    <w:p>
+      <w:pPr>
+        <w:pStyle w:val="ListParagraph"/>
+        <w:rPr>
+          <w:rFonts w:eastAsiaTheme="minorEastAsia"/>
+        </w:rPr>
+      </w:pPr>
+    </w:p>
+    <w:p>
+      <w:pPr>
+        <w:pStyle w:val="ListParagraph"/>
+        <w:rPr>
+          <w:rFonts w:eastAsiaTheme="minorEastAsia"/>
+        </w:rPr>
+      </w:pPr>
+    </w:p>
+    <w:p>
+      <w:pPr>
+        <w:pStyle w:val="ListParagraph"/>
+        <w:rPr>
+          <w:rFonts w:eastAsiaTheme="minorEastAsia"/>
+        </w:rPr>
+      </w:pPr>
+    </w:p>
+    <w:p>
+      <w:pPr>
+        <w:pStyle w:val="ListParagraph"/>
+        <w:rPr>
+          <w:rFonts w:eastAsiaTheme="minorEastAsia"/>
+        </w:rPr>
+      </w:pPr>
+    </w:p>
+    <w:p>
+      <w:pPr>
+        <w:pStyle w:val="ListParagraph"/>
+        <w:rPr>
+          <w:rFonts w:eastAsiaTheme="minorEastAsia"/>
+        </w:rPr>
+      </w:pPr>
+    </w:p>
+    <w:p>
+      <w:pPr>
+        <w:pStyle w:val="ListParagraph"/>
+        <w:rPr>
+          <w:rFonts w:eastAsiaTheme="minorEastAsia"/>
+        </w:rPr>
+      </w:pPr>
+    </w:p>
+    <w:p>
+      <w:pPr>
+        <w:pStyle w:val="ListParagraph"/>
+        <w:rPr>
+          <w:rFonts w:eastAsiaTheme="minorEastAsia"/>
+        </w:rPr>
+      </w:pPr>
+    </w:p>
+    <w:p>
+      <w:pPr>
+        <w:pStyle w:val="ListParagraph"/>
+        <w:rPr>
+          <w:rFonts w:eastAsiaTheme="minorEastAsia"/>
+        </w:rPr>
+      </w:pPr>
+    </w:p>
+    <w:p>
+      <w:pPr>
+        <w:pStyle w:val="ListParagraph"/>
+        <w:rPr>
+          <w:rFonts w:eastAsiaTheme="minorEastAsia"/>
+        </w:rPr>
+      </w:pPr>
+    </w:p>
+    <w:p>
+      <w:pPr>
+        <w:pStyle w:val="ListParagraph"/>
+        <w:rPr>
+          <w:rFonts w:eastAsiaTheme="minorEastAsia"/>
+        </w:rPr>
+      </w:pPr>
+    </w:p>
+    <w:p>
+      <w:pPr>
+        <w:pStyle w:val="ListParagraph"/>
+        <w:rPr>
+          <w:rFonts w:eastAsiaTheme="minorEastAsia"/>
+        </w:rPr>
+      </w:pPr>
+    </w:p>
+    <w:p>
+      <w:pPr>
+        <w:pStyle w:val="ListParagraph"/>
+        <w:rPr>
+          <w:rFonts w:eastAsiaTheme="minorEastAsia"/>
+        </w:rPr>
+      </w:pPr>
+    </w:p>
+    <w:p>
+      <w:pPr>
+        <w:pStyle w:val="ListParagraph"/>
+        <w:rPr>
+          <w:rFonts w:eastAsiaTheme="minorEastAsia"/>
+        </w:rPr>
+      </w:pPr>
+    </w:p>
+    <w:p>
+      <w:pPr>
+        <w:pStyle w:val="ListParagraph"/>
         <w:numPr>
           <w:ilvl w:val="0"/>
           <w:numId w:val="1"/>
@@ -2100,7 +2091,7 @@
     </w:p>
     <w:p>
       <w:pPr>
-        <w:pStyle w:val="a3"/>
+        <w:pStyle w:val="ListParagraph"/>
         <w:numPr>
           <w:ilvl w:val="0"/>
           <w:numId w:val="1"/>
@@ -2688,7 +2679,7 @@
     </w:p>
     <w:p>
       <w:pPr>
-        <w:pStyle w:val="a3"/>
+        <w:pStyle w:val="ListParagraph"/>
         <w:numPr>
           <w:ilvl w:val="0"/>
           <w:numId w:val="1"/>
@@ -2718,7 +2709,7 @@
     </w:p>
     <w:p>
       <w:pPr>
-        <w:pStyle w:val="a3"/>
+        <w:pStyle w:val="ListParagraph"/>
         <w:numPr>
           <w:ilvl w:val="0"/>
           <w:numId w:val="1"/>
@@ -2736,7 +2727,7 @@
     </w:p>
     <w:p>
       <w:pPr>
-        <w:pStyle w:val="a3"/>
+        <w:pStyle w:val="ListParagraph"/>
         <w:numPr>
           <w:ilvl w:val="0"/>
           <w:numId w:val="1"/>
@@ -2751,6 +2742,13 @@
         </w:rPr>
         <w:t>Цель…</w:t>
       </w:r>
+    </w:p>
+    <w:p>
+      <w:pPr>
+        <w:rPr>
+          <w:rFonts w:eastAsiaTheme="minorEastAsia"/>
+        </w:rPr>
+      </w:pPr>
     </w:p>
     <w:sectPr>
       <w:pgSz w:w="11906" w:h="16838"/>
@@ -2763,7 +2761,7 @@
 </file>
 
 <file path=word/numbering.xml><?xml version="1.0" encoding="utf-8"?>
-<w:numbering xmlns:wpc="http://schemas.microsoft.com/office/word/2010/wordprocessingCanvas" xmlns:cx="http://schemas.microsoft.com/office/drawing/2014/chartex" xmlns:cx1="http://schemas.microsoft.com/office/drawing/2015/9/8/chartex" xmlns:cx2="http://schemas.microsoft.com/office/drawing/2015/10/21/chartex" xmlns:cx3="http://schemas.microsoft.com/office/drawing/2016/5/9/chartex" xmlns:cx4="http://schemas.microsoft.com/office/drawing/2016/5/10/chartex" xmlns:cx5="http://schemas.microsoft.com/office/drawing/2016/5/11/chartex" xmlns:cx6="http://schemas.microsoft.com/office/drawing/2016/5/12/chartex" xmlns:cx7="http://schemas.microsoft.com/office/drawing/2016/5/13/chartex" xmlns:cx8="http://schemas.microsoft.com/office/drawing/2016/5/14/chartex" xmlns:mc="http://schemas.openxmlformats.org/markup-compatibility/2006" xmlns:aink="http://schemas.microsoft.com/office/drawing/2016/ink" xmlns:am3d="http://schemas.microsoft.com/office/drawing/2017/model3d" xmlns:o="urn:schemas-microsoft-com:office:office" xmlns:r="http://schemas.openxmlformats.org/officeDocument/2006/relationships" xmlns:m="http://schemas.openxmlformats.org/officeDocument/2006/math" xmlns:v="urn:schemas-microsoft-com:vml" xmlns:wp14="http://schemas.microsoft.com/office/word/2010/wordprocessingDrawing" xmlns:wp="http://schemas.openxmlformats.org/drawingml/2006/wordprocessingDrawing" xmlns:w10="urn:schemas-microsoft-com:office:word" xmlns:w="http://schemas.openxmlformats.org/wordprocessingml/2006/main" xmlns:w14="http://schemas.microsoft.com/office/word/2010/wordml" xmlns:w15="http://schemas.microsoft.com/office/word/2012/wordml" xmlns:w16cid="http://schemas.microsoft.com/office/word/2016/wordml/cid" xmlns:w16se="http://schemas.microsoft.com/office/word/2015/wordml/symex" xmlns:wpg="http://schemas.microsoft.com/office/word/2010/wordprocessingGroup" xmlns:wpi="http://schemas.microsoft.com/office/word/2010/wordprocessingInk" xmlns:wne="http://schemas.microsoft.com/office/word/2006/wordml" xmlns:wps="http://schemas.microsoft.com/office/word/2010/wordprocessingShape" mc:Ignorable="w14 w15 w16se w16cid wp14">
+<w:numbering xmlns:wpc="http://schemas.microsoft.com/office/word/2010/wordprocessingCanvas" xmlns:cx="http://schemas.microsoft.com/office/drawing/2014/chartex" xmlns:cx1="http://schemas.microsoft.com/office/drawing/2015/9/8/chartex" xmlns:cx2="http://schemas.microsoft.com/office/drawing/2015/10/21/chartex" xmlns:cx3="http://schemas.microsoft.com/office/drawing/2016/5/9/chartex" xmlns:cx4="http://schemas.microsoft.com/office/drawing/2016/5/10/chartex" xmlns:cx5="http://schemas.microsoft.com/office/drawing/2016/5/11/chartex" xmlns:cx6="http://schemas.microsoft.com/office/drawing/2016/5/12/chartex" xmlns:cx7="http://schemas.microsoft.com/office/drawing/2016/5/13/chartex" xmlns:cx8="http://schemas.microsoft.com/office/drawing/2016/5/14/chartex" xmlns:mc="http://schemas.openxmlformats.org/markup-compatibility/2006" xmlns:aink="http://schemas.microsoft.com/office/drawing/2016/ink" xmlns:am3d="http://schemas.microsoft.com/office/drawing/2017/model3d" xmlns:o="urn:schemas-microsoft-com:office:office" xmlns:r="http://schemas.openxmlformats.org/officeDocument/2006/relationships" xmlns:m="http://schemas.openxmlformats.org/officeDocument/2006/math" xmlns:v="urn:schemas-microsoft-com:vml" xmlns:wp14="http://schemas.microsoft.com/office/word/2010/wordprocessingDrawing" xmlns:wp="http://schemas.openxmlformats.org/drawingml/2006/wordprocessingDrawing" xmlns:w10="urn:schemas-microsoft-com:office:word" xmlns:w="http://schemas.openxmlformats.org/wordprocessingml/2006/main" xmlns:w14="http://schemas.microsoft.com/office/word/2010/wordml" xmlns:w15="http://schemas.microsoft.com/office/word/2012/wordml" xmlns:w16cex="http://schemas.microsoft.com/office/word/2018/wordml/cex" xmlns:w16cid="http://schemas.microsoft.com/office/word/2016/wordml/cid" xmlns:w16="http://schemas.microsoft.com/office/word/2018/wordml" xmlns:w16se="http://schemas.microsoft.com/office/word/2015/wordml/symex" xmlns:wpg="http://schemas.microsoft.com/office/word/2010/wordprocessingGroup" xmlns:wpi="http://schemas.microsoft.com/office/word/2010/wordprocessingInk" xmlns:wne="http://schemas.microsoft.com/office/word/2006/wordml" xmlns:wps="http://schemas.microsoft.com/office/word/2010/wordprocessingShape" mc:Ignorable="w14 w15 w16se w16cid w16 w16cex wp14">
   <w:abstractNum w:abstractNumId="0" w15:restartNumberingAfterBreak="0">
     <w:nsid w:val="1AAB52D0"/>
     <w:multiLevelType w:val="hybridMultilevel"/>
@@ -2952,7 +2950,7 @@
 </file>
 
 <file path=word/styles.xml><?xml version="1.0" encoding="utf-8"?>
-<w:styles xmlns:mc="http://schemas.openxmlformats.org/markup-compatibility/2006" xmlns:r="http://schemas.openxmlformats.org/officeDocument/2006/relationships" xmlns:w="http://schemas.openxmlformats.org/wordprocessingml/2006/main" xmlns:w14="http://schemas.microsoft.com/office/word/2010/wordml" xmlns:w15="http://schemas.microsoft.com/office/word/2012/wordml" xmlns:w16cid="http://schemas.microsoft.com/office/word/2016/wordml/cid" xmlns:w16se="http://schemas.microsoft.com/office/word/2015/wordml/symex" mc:Ignorable="w14 w15 w16se w16cid">
+<w:styles xmlns:mc="http://schemas.openxmlformats.org/markup-compatibility/2006" xmlns:r="http://schemas.openxmlformats.org/officeDocument/2006/relationships" xmlns:w="http://schemas.openxmlformats.org/wordprocessingml/2006/main" xmlns:w14="http://schemas.microsoft.com/office/word/2010/wordml" xmlns:w15="http://schemas.microsoft.com/office/word/2012/wordml" xmlns:w16cex="http://schemas.microsoft.com/office/word/2018/wordml/cex" xmlns:w16cid="http://schemas.microsoft.com/office/word/2016/wordml/cid" xmlns:w16="http://schemas.microsoft.com/office/word/2018/wordml" xmlns:w16se="http://schemas.microsoft.com/office/word/2015/wordml/symex" mc:Ignorable="w14 w15 w16se w16cid w16 w16cex">
   <w:docDefaults>
     <w:rPrDefault>
       <w:rPr>
@@ -3074,6 +3072,7 @@
     <w:lsdException w:name="HTML Sample" w:semiHidden="1" w:unhideWhenUsed="1"/>
     <w:lsdException w:name="HTML Typewriter" w:semiHidden="1" w:unhideWhenUsed="1"/>
     <w:lsdException w:name="HTML Variable" w:semiHidden="1" w:unhideWhenUsed="1"/>
+    <w:lsdException w:name="Normal Table" w:semiHidden="1" w:unhideWhenUsed="1"/>
     <w:lsdException w:name="annotation subject" w:semiHidden="1" w:unhideWhenUsed="1"/>
     <w:lsdException w:name="No List" w:semiHidden="1" w:unhideWhenUsed="1"/>
     <w:lsdException w:name="Outline List 1" w:semiHidden="1" w:unhideWhenUsed="1"/>
@@ -3116,8 +3115,11 @@
     <w:lsdException w:name="Table Contemporary" w:semiHidden="1" w:unhideWhenUsed="1"/>
     <w:lsdException w:name="Table Elegant" w:semiHidden="1" w:unhideWhenUsed="1"/>
     <w:lsdException w:name="Table Professional" w:semiHidden="1" w:unhideWhenUsed="1"/>
+    <w:lsdException w:name="Table Subtle 1" w:semiHidden="1" w:unhideWhenUsed="1"/>
     <w:lsdException w:name="Table Subtle 2" w:semiHidden="1" w:unhideWhenUsed="1"/>
     <w:lsdException w:name="Table Web 1" w:semiHidden="1" w:unhideWhenUsed="1"/>
+    <w:lsdException w:name="Table Web 2" w:semiHidden="1" w:unhideWhenUsed="1"/>
+    <w:lsdException w:name="Table Web 3" w:semiHidden="1" w:unhideWhenUsed="1"/>
     <w:lsdException w:name="Balloon Text" w:semiHidden="1" w:unhideWhenUsed="1"/>
     <w:lsdException w:name="Table Grid" w:uiPriority="39"/>
     <w:lsdException w:name="Table Theme" w:semiHidden="1" w:unhideWhenUsed="1"/>
@@ -3342,17 +3344,38 @@
     <w:lsdException w:name="Unresolved Mention" w:semiHidden="1" w:unhideWhenUsed="1"/>
     <w:lsdException w:name="Smart Link" w:semiHidden="1" w:unhideWhenUsed="1"/>
   </w:latentStyles>
-  <w:style w:type="paragraph" w:default="1" w:styleId="a">
+  <w:style w:type="paragraph" w:default="1" w:styleId="Normal">
     <w:name w:val="Normal"/>
     <w:qFormat/>
   </w:style>
-  <w:style w:type="character" w:default="1" w:styleId="a0">
+  <w:style w:type="paragraph" w:styleId="Heading1">
+    <w:name w:val="heading 1"/>
+    <w:basedOn w:val="Normal"/>
+    <w:next w:val="Normal"/>
+    <w:link w:val="Heading1Char"/>
+    <w:uiPriority w:val="9"/>
+    <w:qFormat/>
+    <w:rsid w:val="00241B60"/>
+    <w:pPr>
+      <w:keepNext/>
+      <w:keepLines/>
+      <w:spacing w:before="240" w:after="0"/>
+      <w:outlineLvl w:val="0"/>
+    </w:pPr>
+    <w:rPr>
+      <w:rFonts w:asciiTheme="majorHAnsi" w:eastAsiaTheme="majorEastAsia" w:hAnsiTheme="majorHAnsi" w:cstheme="majorBidi"/>
+      <w:color w:val="2F5496"/>
+      <w:sz w:val="32"/>
+      <w:szCs w:val="32"/>
+    </w:rPr>
+  </w:style>
+  <w:style w:type="character" w:default="1" w:styleId="DefaultParagraphFont">
     <w:name w:val="Default Paragraph Font"/>
     <w:uiPriority w:val="1"/>
     <w:semiHidden/>
     <w:unhideWhenUsed/>
   </w:style>
-  <w:style w:type="table" w:default="1" w:styleId="a1">
+  <w:style w:type="table" w:default="1" w:styleId="TableNormal">
     <w:name w:val="Normal Table"/>
     <w:uiPriority w:val="99"/>
     <w:semiHidden/>
@@ -3367,15 +3390,15 @@
       </w:tblCellMar>
     </w:tblPr>
   </w:style>
-  <w:style w:type="numbering" w:default="1" w:styleId="a2">
+  <w:style w:type="numbering" w:default="1" w:styleId="NoList">
     <w:name w:val="No List"/>
     <w:uiPriority w:val="99"/>
     <w:semiHidden/>
     <w:unhideWhenUsed/>
   </w:style>
-  <w:style w:type="paragraph" w:styleId="a3">
+  <w:style w:type="paragraph" w:styleId="ListParagraph">
     <w:name w:val="List Paragraph"/>
-    <w:basedOn w:val="a"/>
+    <w:basedOn w:val="Normal"/>
     <w:uiPriority w:val="34"/>
     <w:qFormat/>
     <w:rsid w:val="00875A48"/>
@@ -3384,9 +3407,9 @@
       <w:contextualSpacing/>
     </w:pPr>
   </w:style>
-  <w:style w:type="character" w:styleId="a4">
+  <w:style w:type="character" w:styleId="PlaceholderText">
     <w:name w:val="Placeholder Text"/>
-    <w:basedOn w:val="a0"/>
+    <w:basedOn w:val="DefaultParagraphFont"/>
     <w:uiPriority w:val="99"/>
     <w:semiHidden/>
     <w:rsid w:val="00875A48"/>
@@ -3394,9 +3417,9 @@
       <w:color w:val="808080"/>
     </w:rPr>
   </w:style>
-  <w:style w:type="character" w:styleId="a5">
+  <w:style w:type="character" w:styleId="CommentReference">
     <w:name w:val="annotation reference"/>
-    <w:basedOn w:val="a0"/>
+    <w:basedOn w:val="DefaultParagraphFont"/>
     <w:uiPriority w:val="99"/>
     <w:semiHidden/>
     <w:unhideWhenUsed/>
@@ -3406,10 +3429,10 @@
       <w:szCs w:val="16"/>
     </w:rPr>
   </w:style>
-  <w:style w:type="paragraph" w:styleId="a6">
+  <w:style w:type="paragraph" w:styleId="CommentText">
     <w:name w:val="annotation text"/>
-    <w:basedOn w:val="a"/>
-    <w:link w:val="a7"/>
+    <w:basedOn w:val="Normal"/>
+    <w:link w:val="CommentTextChar"/>
     <w:uiPriority w:val="99"/>
     <w:semiHidden/>
     <w:unhideWhenUsed/>
@@ -3422,10 +3445,10 @@
       <w:szCs w:val="20"/>
     </w:rPr>
   </w:style>
-  <w:style w:type="character" w:customStyle="1" w:styleId="a7">
-    <w:name w:val="Текст примечания Знак"/>
-    <w:basedOn w:val="a0"/>
-    <w:link w:val="a6"/>
+  <w:style w:type="character" w:customStyle="1" w:styleId="CommentTextChar">
+    <w:name w:val="Comment Text Char"/>
+    <w:basedOn w:val="DefaultParagraphFont"/>
+    <w:link w:val="CommentText"/>
     <w:uiPriority w:val="99"/>
     <w:semiHidden/>
     <w:rsid w:val="00B119C2"/>
@@ -3434,11 +3457,11 @@
       <w:szCs w:val="20"/>
     </w:rPr>
   </w:style>
-  <w:style w:type="paragraph" w:styleId="a8">
+  <w:style w:type="paragraph" w:styleId="CommentSubject">
     <w:name w:val="annotation subject"/>
-    <w:basedOn w:val="a6"/>
-    <w:next w:val="a6"/>
-    <w:link w:val="a9"/>
+    <w:basedOn w:val="CommentText"/>
+    <w:next w:val="CommentText"/>
+    <w:link w:val="CommentSubjectChar"/>
     <w:uiPriority w:val="99"/>
     <w:semiHidden/>
     <w:unhideWhenUsed/>
@@ -3448,10 +3471,10 @@
       <w:bCs/>
     </w:rPr>
   </w:style>
-  <w:style w:type="character" w:customStyle="1" w:styleId="a9">
-    <w:name w:val="Тема примечания Знак"/>
-    <w:basedOn w:val="a7"/>
-    <w:link w:val="a8"/>
+  <w:style w:type="character" w:customStyle="1" w:styleId="CommentSubjectChar">
+    <w:name w:val="Comment Subject Char"/>
+    <w:basedOn w:val="CommentTextChar"/>
+    <w:link w:val="CommentSubject"/>
     <w:uiPriority w:val="99"/>
     <w:semiHidden/>
     <w:rsid w:val="00B119C2"/>
@@ -3462,10 +3485,10 @@
       <w:szCs w:val="20"/>
     </w:rPr>
   </w:style>
-  <w:style w:type="paragraph" w:styleId="aa">
+  <w:style w:type="paragraph" w:styleId="BalloonText">
     <w:name w:val="Balloon Text"/>
-    <w:basedOn w:val="a"/>
-    <w:link w:val="ab"/>
+    <w:basedOn w:val="Normal"/>
+    <w:link w:val="BalloonTextChar"/>
     <w:uiPriority w:val="99"/>
     <w:semiHidden/>
     <w:unhideWhenUsed/>
@@ -3479,10 +3502,10 @@
       <w:szCs w:val="18"/>
     </w:rPr>
   </w:style>
-  <w:style w:type="character" w:customStyle="1" w:styleId="ab">
-    <w:name w:val="Текст выноски Знак"/>
-    <w:basedOn w:val="a0"/>
-    <w:link w:val="aa"/>
+  <w:style w:type="character" w:customStyle="1" w:styleId="BalloonTextChar">
+    <w:name w:val="Balloon Text Char"/>
+    <w:basedOn w:val="DefaultParagraphFont"/>
+    <w:link w:val="BalloonText"/>
     <w:uiPriority w:val="99"/>
     <w:semiHidden/>
     <w:rsid w:val="00B119C2"/>
@@ -3490,6 +3513,19 @@
       <w:rFonts w:ascii="Segoe UI" w:hAnsi="Segoe UI" w:cs="Segoe UI"/>
       <w:sz w:val="18"/>
       <w:szCs w:val="18"/>
+    </w:rPr>
+  </w:style>
+  <w:style w:type="character" w:customStyle="1" w:styleId="Heading1Char">
+    <w:name w:val="Heading 1 Char"/>
+    <w:basedOn w:val="DefaultParagraphFont"/>
+    <w:link w:val="Heading1"/>
+    <w:uiPriority w:val="9"/>
+    <w:rsid w:val="00241B60"/>
+    <w:rPr>
+      <w:rFonts w:asciiTheme="majorHAnsi" w:eastAsiaTheme="majorEastAsia" w:hAnsiTheme="majorHAnsi" w:cstheme="majorBidi"/>
+      <w:color w:val="2F5496"/>
+      <w:sz w:val="32"/>
+      <w:szCs w:val="32"/>
     </w:rPr>
   </w:style>
 </w:styles>
